--- a/layout/output/1-68_རྟ་མགྲིན་གྱི་སྒྲུབ་ཐབས།.docx
+++ b/layout/output/1-68_རྟ་མགྲིན་གྱི་སྒྲུབ་ཐབས།.docx
@@ -184,7 +184,7 @@
         <w:footnoteReference w:id="39"/>
       </w:r>
       <w:r>
-        <w:t xml:space="preserve">། །རཾ་ལས་འོད་ཟེར་འཕྲོས་འདུས་པས།[༡༠༦བ]ཉི་དཀྱིལ་སྟེང་</w:t>
+        <w:t xml:space="preserve">། །རཾ་ལས་འོད་ཟེར་འཕྲོས་འདུས་པས།[༡༠༦བ]ཉི་དཀྱིལ་སྟེང་དུ་ཧྲཱིཿདམར་པོ། །དེ་ལས་འོད་འཕྲོས་སེམས་ཅན་གྱི། །དོན་བྱས་འཕགས་པ་མཆོད་ནས་ནི། །སླར་ཡང་འོད་ནི་ཧྲཱིཿལ་ཐིམ། །དེ་ཉིད་ཞུ་བས་ཐོག་མ་ནས། །བསགས་པའི་སྒྲིབ་གཉིས་ཡེ་ཤེས་ཀྱི། །མེས་ནི་རབ་ཏུ་བསྲེགས་པར་བསམ། །ཡེ་ཤེས་མེ་ལས་འོད་འཕྲོས་འདུས། །སྔར་བཞིན་རབ་ཏུ་བསྒོམ་པར་བྱ། །རང་ནི་བཅོམ་ལྡན་དཔལ་རྟ་མགྲིན། །དབུ་གསུམ་ཕྱག་དྲུག་སྐུ་མདོག་དམར། །དབུས་དང་གཡས་དང་གཡོན་དང་ནི། །དམར་དང་དཀར་དང་ནག་པོ་ཡི། །སྤྱན་གསུམ་དབུ་སྟེང་རྟ་མགོ་ཅན། །ལྗང་གུ་གསུམ་ནི་རབ་ཏུ་འཐོན། །ཚེམས་གཙིགས་ཞལ་ནས་འབྲུག་ནི་སྒྲོགས། །ཐོད་སྐམ་ཐོད་བྱས་ཐོད་རློན་བརྒྱན། །ཡན་ལག་བྲང་འགྲོས་རབ་ཏུ་བརྒྱན། །སྟག་གི་ཤམ་ཐབས་</w:t>
       </w:r>
       <w:r>
         <w:rPr>
@@ -193,7 +193,7 @@
         <w:footnoteReference w:id="40"/>
       </w:r>
       <w:r>
-        <w:t xml:space="preserve">དུ་ཧྲཱིཿདམར་པོ། །དེ་ལས་འོད་འཕྲོས་སེམས་ཅན་གྱི། །དོན་བྱས་འཕགས་པ་མཆོད་ནས་ནི། །སླར་ཡང་འོད་ནི་ཧྲཱིཿལ་ཐིམ། །དེ་ཉིད་ཞུ་བས་ཐོག་མ་ནས། །བསགས་པའི་སྒྲིབ་གཉིས་ཡེ་ཤེས་ཀྱི། །མེས་ནི་རབ་ཏུ་བསྲེགས་པར་བསམ། །ཡེ་ཤེས་མེ་ལས་འོད་འཕྲོས་འདུས། །སྔར་བཞིན་རབ་ཏུ་བསྒོམ་པར་བྱ། །རང་ནི་བཅོམ་ལྡན་དཔལ་རྟ་མགྲིན། །དབུ་གསུམ་ཕྱག་དྲུག་སྐུ་མདོག་དམར། །དབུས་དང་གཡས་དང་གཡོན་དང་ནི། །དམར་དང་དཀར་དང་ནག་པོ་ཡི། །སྤྱན་གསུམ་དབུ་སྟེང་རྟ་མགོ་ཅན། །ལྗང་གུ་གསུམ་ནི་རབ་ཏུ་འཐོན། །ཚེམས་གཙིགས་ཞལ་ནས་འབྲུག་ནི་སྒྲོགས། །ཐོད་སྐམ་ཐོད་བྱས་ཐོད་རློན་བརྒྱན། །ཡན་ལག་བྲང་འགྲོས་རབ་ཏུ་བརྒྱན། །སྟག་གི་ཤམ་ཐབས་</w:t>
+        <w:t xml:space="preserve">གླང་ལྤགས་གྱོན། །ཕྱག་གཡས་རྡོ་རྗེ་གཡོན་ན་ཁྲབ། །གཡས་ཀྱི་གཉིས་པས་</w:t>
       </w:r>
       <w:r>
         <w:rPr>
@@ -202,7 +202,7 @@
         <w:footnoteReference w:id="41"/>
       </w:r>
       <w:r>
-        <w:t xml:space="preserve">གླང་ལྤགས་གྱོན། །ཕྱག་གཡས་རྡོ་རྗེ་གཡོན་ན་ཁྲབ། །གཡས་ཀྱི་གཉིས་པས་</w:t>
+        <w:t xml:space="preserve">གསེར་ཞགས་བསྣམས། །གཡས་ཀྱི་ཐ་མ་སེང་ལྡེང་དབྱུག །གཡོན་གྱི་གཉིས་པས་</w:t>
       </w:r>
       <w:r>
         <w:rPr>
@@ -211,7 +211,7 @@
         <w:footnoteReference w:id="42"/>
       </w:r>
       <w:r>
-        <w:t xml:space="preserve">གསེར་ཞགས་བསྣམས། །གཡས་ཀྱི་ཐ་མ་སེང་ལྡེང་དབྱུག །གཡོན་གྱི་གཉིས་པས་</w:t>
+        <w:t xml:space="preserve">རལ་གྲི་འཛིན། །གཡོན་གྱི་ཐ་མ་སོར་མོ་ལས། །བྱ་ཁྱུང་བྱེ་བ་བྱེ་བ་འགྱེད། །ཞབས་ནི་དྲུག་གིས་ཀླུ་རྣམས་མནན། །བསྐལ་པའི་མེ་ལྟར་དབུས་ན་བཞུགས། །སྤྱི་བོ་མགྲིན་པ་སྙིང་ག་རུ། །ཨོཾ་ཨཱཿཧཱུྃ་དཀར་དམར་དང་གནག །སྙིང་གའི་རྡོ་རྗེ་རྩེ་ལྔ་ལས། །འོད་ཟེར་ཁ་དོག་ལྔ་འཕྲོས་པས། །རྣམ་སྣང་མི་འཁྲུགས་</w:t>
       </w:r>
       <w:r>
         <w:rPr>
@@ -220,7 +220,7 @@
         <w:footnoteReference w:id="43"/>
       </w:r>
       <w:r>
-        <w:t xml:space="preserve">རལ་གྲི་འཛིན། །གཡོན་གྱི་ཐ་མ་སོར་མོ་ལས། །བྱ་ཁྱུང་བྱེ་བ་བྱེ་བ་འགྱེད། །ཞབས་ནི་དྲུག་གིས་ཀླུ་རྣམས་མནན། །བསྐལ་པའི་མེ་ལྟར་དབུས་ན་བཞུགས། །སྤྱི་བོ་མགྲིན་པ་སྙིང་ག་རུ། །ཨོཾ་ཨཱཿཧཱུྃ་དཀར་དམར་དང་གནག །སྙིང་གའི་རྡོ་རྗེ་རྩེ་ལྔ་ལས། །འོད་ཟེར་ཁ་དོག་ལྔ་འཕྲོས་པས། །རྣམ་སྣང་མི་འཁྲུགས་</w:t>
+        <w:t xml:space="preserve">རིན་འབྱུང་དང་། །ཚེ་དཔག་མེད་དང་དོན་ཡོད་གྲུབ། །མདུན་གྱི་མཁའ་ལ་སྤྱན་དྲངས་ལ། །ཨོཾ་དང་ཧཱུཾ་དང་ཏྲཱཾ་ཧྲཱིཿཨ</w:t>
       </w:r>
       <w:r>
         <w:rPr>
@@ -229,7 +229,7 @@
         <w:footnoteReference w:id="44"/>
       </w:r>
       <w:r>
-        <w:t xml:space="preserve">རིན་འབྱུང་དང་། །ཚེ་དཔག་མེད་དང་དོན་ཡོད་གྲུབ། །མདུན་གྱི་མཁའ་ལ་སྤྱན་དྲངས་ལ། །ཨོཾ་དང་ཧཱུཾ་དང་ཏྲཱཾ་ཧྲཱིཿཨ</w:t>
+        <w:t xml:space="preserve">ཨ། །སྤྱི་བོ་དཔྲལ་བ་རྣ་བ་གཡས། །ལྟག་པ་རྣ་བ་གཡོན་པ་རུ། བདུད་རྩིའི་བུམ་པས་དབང་བསྐུར་བསམ། །སྙིང་གའི་རྡོ་རྗེ་རྒྱ་གྲམ་ལས།། ལྕགས་ཀྱུ་ལྟ་བུའི་འོད་འཕྲོས་པས། །ཡེ་ནས་</w:t>
       </w:r>
       <w:r>
         <w:rPr>
@@ -238,7 +238,7 @@
         <w:footnoteReference w:id="45"/>
       </w:r>
       <w:r>
-        <w:t xml:space="preserve">ཨ། །སྤྱི་བོ་དཔྲལ་བ་རྣ་བ་གཡས། །ལྟག་པ་རྣ་བ་གཡོན་པ་རུ། བདུད་རྩིའི་བུམ་པས་དབང་བསྐུར་བསམ། །སྙིང་གའི་རྡོ་རྗེ་རྒྱ་གྲམ་ལས།། ལྕགས་ཀྱུ་ལྟ་བུའི་འོད་འཕྲོས་པས། །ཡེ་ནས་</w:t>
+        <w:t xml:space="preserve">གྲུབ་པའི་རྟ་མགྲིན་ནི། །ཉི་དཀྱིལ་བཞུགས་པས་སྤྱན་དྲངས་ལ། །རྒྱ་གྲམ་ལྗང་ལས་འོད་འཕྲོས་པས། །ལྷ་མོ་ལྔས་ནི་མཆོད་པ་འབུལ</w:t>
       </w:r>
       <w:r>
         <w:rPr>
@@ -247,7 +247,7 @@
         <w:footnoteReference w:id="46"/>
       </w:r>
       <w:r>
-        <w:t xml:space="preserve">གྲུབ་པའི་རྟ་མགྲིན་ནི། །ཉི་དཀྱིལ་བཞུགས་པས་སྤྱན་དྲངས་ལ། །རྒྱ་གྲམ་ལྗང་ལས་འོད་འཕྲོས་པས། །ལྷ་མོ་ལྔས་ནི་མཆོད་པ་འབུལ</w:t>
+        <w:t xml:space="preserve">། །རྒྱ་གྲམ་དེ་ཡི་ཆང་པ་ལ། །ཛཿཧཱུྃ་བཾ་ཧོཿརབ་ཏུ་གསལ། །ཛཿལས་</w:t>
       </w:r>
       <w:r>
         <w:rPr>
@@ -256,7 +256,7 @@
         <w:footnoteReference w:id="47"/>
       </w:r>
       <w:r>
-        <w:t xml:space="preserve">། །རྒྱ་གྲམ་དེ་ཡི་ཆང་པ་ལ། །ཛཿཧཱུྃ་བཾ་ཧོཿརབ་ཏུ་གསལ། །ཛཿལས་</w:t>
+        <w:t xml:space="preserve">ལས་རྟ་མགྲིན་སྤྱན་དྲང་བྱ། །ཧཱུྃ་གིས་རབ་ཏུ་གཞུག་པར་བྱ། །བཾ་གིས་རབ་ཏུ་བཅིང་བར་བྱ། །ཧོཿས་ནི་དེ་ལ་གཞུག་པར་བྱ། བསྒོམ་པས་དུབ་པར་གྱུར་ན་ནི། །བཟླས་པ་ཡང་ནི་བརྗོད་བྱ་སྟེ། །ཨ་ཚར་ཀ་ཚར་བཀོད་བྱས་ལ། །སྡེ་ཚན་དང་པོའི་</w:t>
       </w:r>
       <w:r>
         <w:rPr>
@@ -265,7 +265,7 @@
         <w:footnoteReference w:id="48"/>
       </w:r>
       <w:r>
-        <w:t xml:space="preserve">ལས་རྟ་མགྲིན་སྤྱན་དྲང་བྱ། །ཧཱུྃ་གིས་རབ་ཏུ་གཞུག་པར་བྱ། །བཾ་གིས་རབ་ཏུ་བཅིང་བར་བྱ། །ཧོཿས་ནི་དེ་ལ་གཞུག་པར་བྱ། བསྒོམ་པས་དུབ་པར་གྱུར་ན་ནི། །བཟླས་པ་ཡང་ནི་བརྗོད་བྱ་སྟེ། །ཨ་ཚར་ཀ་ཚར་བཀོད་བྱས་ལ། །སྡེ་ཚན་དང་པོའི་</w:t>
+        <w:t xml:space="preserve">བཅུ་གཉིས་པ། །སྡེ་ཚན་ལྔ་པའི་ལྔ་པས་</w:t>
       </w:r>
       <w:r>
         <w:rPr>
@@ -274,7 +274,7 @@
         <w:footnoteReference w:id="49"/>
       </w:r>
       <w:r>
-        <w:t xml:space="preserve">བཅུ་གཉིས་པ། །སྡེ་ཚན་ལྔ་པའི་ལྔ་པས་</w:t>
+        <w:t xml:space="preserve">བརྒྱན། །དེ་ཉིད་ཀྱིས་ནི་གསུམ་པ་བཟུང་། །སྡེ་ཚན་[༡༠༧ན]གསུམ་པའི་གསུམ་པ་བླང་། །སྡེ་ཚན་བདུན་པའི་གཉིས་པར་སྦྱར། །སྡེ་ཚན་གཉིས་པའི་དང་པོ་བླང་། །སྡེ་ཚན་དང་པོའི་བཅུ་གཉིས་པ། །སྡེ་ཚན་བདུན་པའི་གཉིས་པ་སྦྱར། །སྡེ་ཚན་བཞི་པའི་དང་པོ་བཟུང་། །དྲོད་ཀྱི་ཡི་གེ་བཞི་པ་བླང་། །མཐར་གནས་པ་ཡི་དང་པོ་བཟུང</w:t>
       </w:r>
       <w:r>
         <w:rPr>
@@ -283,7 +283,7 @@
         <w:footnoteReference w:id="50"/>
       </w:r>
       <w:r>
-        <w:t xml:space="preserve">བརྒྱན། །དེ་ཉིད་ཀྱིས་ནི་གསུམ་པ་བཟུང་། །སྡེ་ཚན་[༡༠༧ན]གསུམ་པའི་གསུམ་པ་བླང་། །སྡེ་ཚན་བདུན་པའི་གཉིས་པར་སྦྱར། །སྡེ་ཚན་གཉིས་པའི་དང་པོ་བླང་། །སྡེ་ཚན་དང་པོའི་བཅུ་གཉིས་པ། །སྡེ་ཚན་བདུན་པའི་གཉིས་པ་སྦྱར། །སྡེ་ཚན་བཞི་པའི་དང་པོ་བཟུང་། །དྲོད་ཀྱི་ཡི་གེ་བཞི་པ་བླང་། །མཐར་གནས་པ་ཡི་དང་པོ་བཟུང</w:t>
+        <w:t xml:space="preserve">། །སྡེ་ཚན་གཉིས་པའི་གསུམ་པ་བླང་། །མཐར་གནས་ཡི་གེ་གཉིས་པ་སྦྱར། །སྡེ་ཚན་དང་པོའི་གསུམ་པས་</w:t>
       </w:r>
       <w:r>
         <w:rPr>
@@ -292,7 +292,7 @@
         <w:footnoteReference w:id="51"/>
       </w:r>
       <w:r>
-        <w:t xml:space="preserve">། །སྡེ་ཚན་གཉིས་པའི་གསུམ་པ་བླང་། །མཐར་གནས་ཡི་གེ་གཉིས་པ་སྦྱར། །སྡེ་ཚན་དང་པོའི་གསུམ་པས་</w:t>
+        <w:t xml:space="preserve">བརྒྱན། །མཐར་གནས་བཞི་པོ་གཟུང་བར་</w:t>
       </w:r>
       <w:r>
         <w:rPr>
@@ -301,7 +301,7 @@
         <w:footnoteReference w:id="52"/>
       </w:r>
       <w:r>
-        <w:t xml:space="preserve">བརྒྱན། །མཐར་གནས་བཞི་པོ་གཟུང་བར་</w:t>
+        <w:t xml:space="preserve">བྱ། །དྲོད་ཀྱི་བཞི་པ་བླང་བྱས་ལ། །སྡེ་ཚན་དང་པོའི་ལྔ་པ་སྦྱར། །མཐར་གནས་གསུམ་པ་བླང་བྱས་ལ། །སྡེ་ཚན་དང་པོའི་ལྔ་པ་སྦྱིན། །ལན་གཉིས་སུ་ནི་བརྗོད་པར་བྱ། །དྲོད་ཀྱི་བཞི་པ་གཟུང་བྱས་ལ། །སྡེ་ཚན་དང་པོའི་དྲུག་པ་སྦྱར། །སྡེ་ཚན་ལྔ་པའི་ལྔ་པ་སྦྱིན། །སྡེ་ཚན་ལྔ་པའི་གཉིས་པ་བླང་། །སྡེ་ཚན་གསུམ་པའི་དང་པོ་སྦྱིན། །ས་བོན་ཡི་གེ་འོད་འཕྲོས་པས། །ནམ་མཁའི་མཐའ་གཏུགས་རྟ་མགྲིན་དུ། །བཟླས་པས་དུབ་ན་ཡེ་ཤེས་ནི། །སེམས་དཔའ་མདུན་དུ་སྤྱན་དྲངས་ལ། །ལྷ་མོ་ལྔས་ནི་སྔར་བཞིན་དུ། །ཡི་གེ་བརྒྱ་པ་བརྗོད་པར་བྱ། །དེ་རྗེས་བསྟོད་པ་ཡང་ནི་བརྗོད། །གཤེགས་ཕྱིར་ཛཿཛཿལན་གསུམ་བརྗོད། །རང་ནི་རྟ་མགྲིན་བསྒོམས་པ་ཡིས། །སྙིང་གར་ཉི་མའི་དཀྱིལ་འཁོར་དུ། །ཧྲཱིཿདམར་པོ་</w:t>
       </w:r>
       <w:r>
         <w:rPr>
@@ -310,7 +310,7 @@
         <w:footnoteReference w:id="53"/>
       </w:r>
       <w:r>
-        <w:t xml:space="preserve">བྱ། །དྲོད་ཀྱི་བཞི་པ་བླང་བྱས་ལ། །སྡེ་ཚན་དང་པོའི་ལྔ་པ་སྦྱར། །མཐར་གནས་གསུམ་པ་བླང་བྱས་ལ། །སྡེ་ཚན་དང་པོའི་ལྔ་པ་སྦྱིན། །ལན་གཉིས་སུ་ནི་བརྗོད་པར་བྱ། །དྲོད་ཀྱི་བཞི་པ་གཟུང་བྱས་ལ། །སྡེ་ཚན་དང་པོའི་དྲུག་པ་སྦྱར། །སྡེ་ཚན་ལྔ་པའི་ལྔ་པ་སྦྱིན། །སྡེ་ཚན་ལྔ་པའི་གཉིས་པ་བླང་། །སྡེ་ཚན་གསུམ་པའི་དང་པོ་སྦྱིན། །ས་བོན་ཡི་གེ་འོད་འཕྲོས་པས། །ནམ་མཁའི་མཐའ་གཏུགས་རྟ་མགྲིན་དུ། །བཟླས་པས་དུབ་ན་ཡེ་ཤེས་ནི། །སེམས་དཔའ་མདུན་དུ་སྤྱན་དྲངས་ལ། །ལྷ་མོ་ལྔས་ནི་སྔར་བཞིན་དུ། །ཡི་གེ་བརྒྱ་པ་བརྗོད་པར་བྱ། །དེ་རྗེས་བསྟོད་པ་ཡང་ནི་བརྗོད། །གཤེགས་ཕྱིར་ཛཿཛཿལན་གསུམ་བརྗོད། །རང་ནི་རྟ་མགྲིན་བསྒོམས་པ་ཡིས། །སྙིང་གར་ཉི་མའི་དཀྱིལ་འཁོར་དུ། །ཧྲཱིཿདམར་པོ་</w:t>
+        <w:t xml:space="preserve">དྨར་པོ་ལས་ཕྱོགས་བཅུ་རུ། །ཕྱི་ནང་སྣོད་བཅུད་འོད་ཞུ་བས། །ཐམས་ཅད་རྟ་མགྲིན་རང་བཞིན་དུ། །འོད་ནི་རང་གི་ལུས་ལ་བསྡུ། །དམ་ཚིག་ཡེ་ཤེས་སེམས་དཔའ་ལ། །དེ་ནི་ཧྲཱིཿལ་</w:t>
       </w:r>
       <w:r>
         <w:rPr>
@@ -319,7 +319,7 @@
         <w:footnoteReference w:id="54"/>
       </w:r>
       <w:r>
-        <w:t xml:space="preserve">དྨར་པོ་ལས་ཕྱོགས་བཅུ་རུ། །ཕྱི་ནང་སྣོད་བཅུད་འོད་ཞུ་བས། །ཐམས་ཅད་རྟ་མགྲིན་རང་བཞིན་དུ། །འོད་ནི་རང་གི་ལུས་ལ་བསྡུ། །དམ་ཚིག་ཡེ་ཤེས་སེམས་དཔའ་ལ། །དེ་ནི་ཧྲཱིཿལ་</w:t>
+        <w:t xml:space="preserve">ལ་རབ་ཏུ་བསྡུ། །དེ་ནི་དཀར་ལ་ཡུངས་ཀར་ཙམ། །དེ་ནི་རབ་ཏུ་དམིགས་མི་བྱ། །གསལ་ལ་མི་རྟོག་གཅིག་ཏུ་བསམ། །ལྷ་ཡི་བུ་དང་ལྷ་ཀླུ་དང་། །བདག་གཞན་སྡུག་བསྔལ་ཞི་བ་དང་། །བགེགས་རིགས་གཞན་ནི་འདུལ་བ་དང་། །ལྷ་འདྲེ་མ་རུངས་འདུལ་བ་དང་། །ལྷ་འདྲེ་མཐུ་ཆེན་ཀླུ་མ་རུངས། །སེར་བ་བསྲུང་བར་འདོད་པ་ཡིས། །ཡུངས་ཀར་བརྒྱ་རྩ་བརྒྱད་དུ་བཟླས། །གཏོར་མ་གཏོང་བར་འདོད་པ་ཡིས། །རང་ནི་ཡི་དམ་ལྷ་རུ་གནས། །སྙིང་གར་ཧྲཱིཿདམར་</w:t>
       </w:r>
       <w:r>
         <w:rPr>
@@ -328,7 +328,7 @@
         <w:footnoteReference w:id="55"/>
       </w:r>
       <w:r>
-        <w:t xml:space="preserve">ལ་རབ་ཏུ་བསྡུ། །དེ་ནི་དཀར་ལ་ཡུངས་ཀར་ཙམ། །དེ་ནི་རབ་ཏུ་དམིགས་མི་བྱ། །གསལ་ལ་མི་རྟོག་གཅིག་ཏུ་བསམ། །ལྷ་ཡི་བུ་དང་ལྷ་ཀླུ་དང་། །བདག་གཞན་སྡུག་བསྔལ་ཞི་བ་དང་། །བགེགས་རིགས་གཞན་ནི་འདུལ་བ་དང་། །ལྷ་འདྲེ་མ་རུངས་འདུལ་བ་དང་། །ལྷ་འདྲེ་མཐུ་ཆེན་ཀླུ་མ་རུངས། །སེར་བ་བསྲུང་བར་འདོད་པ་ཡིས། །ཡུངས་ཀར་བརྒྱ་རྩ་བརྒྱད་དུ་བཟླས། །གཏོར་མ་གཏོང་བར་འདོད་པ་ཡིས། །རང་ནི་ཡི་དམ་ལྷ་རུ་གནས། །སྙིང་གར་ཧྲཱིཿདམར་</w:t>
+        <w:t xml:space="preserve">དམར་ཕྱོགས་བཅུ་ཡི། །འོད་འཕྲོས་སེམས་ཅན་རྟ་མགྲིན་བསྒོམ། །གཏོར་མའི་སྟེང་དུ་སྤྱན་དྲངས་ལ། །གཏོར་སྟེང་བཾ་དམར་པོ་ནི་བསམ། །དེ་ལས་འོད་འཕྲོས་བཾ་ལ་ཐིམ། །གཏོར་མ་རྣམ་པར་དག་བྱའི་</w:t>
       </w:r>
       <w:r>
         <w:rPr>
@@ -337,7 +337,7 @@
         <w:footnoteReference w:id="56"/>
       </w:r>
       <w:r>
-        <w:t xml:space="preserve">དམར་ཕྱོགས་བཅུ་ཡི། །འོད་འཕྲོས་སེམས་ཅན་རྟ་མགྲིན་བསྒོམ། །གཏོར་མའི་སྟེང་དུ་སྤྱན་དྲངས་ལ། །གཏོར་སྟེང་བཾ་དམར་པོ་ནི་བསམ། །དེ་ལས་འོད་འཕྲོས་བཾ་ལ་ཐིམ། །གཏོར་མ་རྣམ་པར་དག་བྱའི་</w:t>
+        <w:t xml:space="preserve">ཕྱིར། །སརྦ་ཀ་རི་ལན་བདུན་བརྗོད། །དེ་ཉིད་[༡༠༧བ]བདུད་རྩིར་བྱ་བའི་ཕྱིར། །ན་མཿསརྦ་ཐཱ་</w:t>
       </w:r>
       <w:r>
         <w:rPr>
@@ -346,7 +346,7 @@
         <w:footnoteReference w:id="57"/>
       </w:r>
       <w:r>
-        <w:t xml:space="preserve">ཕྱིར། །སརྦ་ཀ་རི་ལན་བདུན་བརྗོད། །དེ་ཉིད་[༡༠༧བ]བདུད་རྩིར་བྱ་བའི་ཕྱིར། །ན་མཿསརྦ་ཐཱ་</w:t>
+        <w:t xml:space="preserve">ག་ཏ་ཨ་བ་ལོ་ཀི་ཏེ། ཨོཾ་སཾ་བྷ་ར་སཾ་བྷ་ར་ཧཱུཾ། ཉི་ཤུ་རྩ་གཅིག་ཅེས་བརྗོད་ལ། །ཡང་ན་ལན་བདུན་ཚན་བཞི་བརྗོད། །འཇིག་རྟེན་པ་དང་འཇིག་རྟེན་ལས་འདས་པའི་</w:t>
       </w:r>
       <w:r>
         <w:rPr>
@@ -355,7 +355,7 @@
         <w:footnoteReference w:id="58"/>
       </w:r>
       <w:r>
-        <w:t xml:space="preserve">ག་ཏ་ཨ་བ་ལོ་ཀི་ཏེ། ཨོཾ་སཾ་བྷ་ར་སཾ་བྷ་ར་ཧཱུཾ། ཉི་ཤུ་རྩ་གཅིག་ཅེས་བརྗོད་ལ། །ཡང་ན་ལན་བདུན་ཚན་བཞི་བརྗོད། །འཇིག་རྟེན་པ་དང་འཇིག་རྟེན་ལས་འདས་པའི་</w:t>
+        <w:t xml:space="preserve">དཔལ་རྟ་མགྲིན་གྱི་སྒྲུབ་ཐབས། སློབ་དཔོན་ནཱ་གཱ་གཱརྫུ་</w:t>
       </w:r>
       <w:r>
         <w:rPr>
@@ -364,22 +364,7 @@
         <w:footnoteReference w:id="59"/>
       </w:r>
       <w:r>
-        <w:t xml:space="preserve">དཔལ་རྟ་མགྲིན་གྱི་སྒྲུབ་ཐབས། སློབ་དཔོན་ནཱ་གཱ་གཱརྫུ་</w:t>
-      </w:r>
-      <w:r>
-        <w:rPr>
-          <w:rStyle w:val="FootnoteReference"/>
-        </w:rPr>
-        <w:footnoteReference w:id="60"/>
-      </w:r>
-      <w:r>
         <w:t xml:space="preserve">ནས་མཛད་པ་རྫོགས་སོ།། །།དགེ་སློང་བ་རིས་བསྒྱུར་བའོ། །</w:t>
-      </w:r>
-      <w:r>
-        <w:rPr>
-          <w:rStyle w:val="FootnoteReference"/>
-        </w:rPr>
-        <w:footnoteReference w:id="61"/>
       </w:r>
     </w:p>
     <w:sectPr/>
@@ -513,7 +498,7 @@
         <w:t xml:space="preserve"> </w:t>
       </w:r>
       <w:r>
-        <w:t xml:space="preserve">ལག་པ། སྣར་ཐང་། པེ་ཅིན།aaa</w:t>
+        <w:t xml:space="preserve">ལག་པ། སྣར་ཐང་། པེ་ཅིན།</w:t>
       </w:r>
     </w:p>
   </w:footnote>
@@ -779,7 +764,7 @@
         <w:t xml:space="preserve"> </w:t>
       </w:r>
       <w:r>
-        <w:t xml:space="preserve">།</w:t>
+        <w:t xml:space="preserve">ཤམ་ཐབ། སྣར་ཐང་།</w:t>
       </w:r>
     </w:p>
   </w:footnote>
@@ -798,7 +783,7 @@
         <w:t xml:space="preserve"> </w:t>
       </w:r>
       <w:r>
-        <w:t xml:space="preserve">ཤམ་ཐབ། སྣར་ཐང་།</w:t>
+        <w:t xml:space="preserve">གཉིས་པ། སྣར་ཐང་། པེ་ཅིན།</w:t>
       </w:r>
     </w:p>
   </w:footnote>
@@ -836,7 +821,7 @@
         <w:t xml:space="preserve"> </w:t>
       </w:r>
       <w:r>
-        <w:t xml:space="preserve">གཉིས་པ། སྣར་ཐང་། པེ་ཅིན།</w:t>
+        <w:t xml:space="preserve">འཁྲུག། སྣར་ཐང་། པེ་ཅིན།</w:t>
       </w:r>
     </w:p>
   </w:footnote>
@@ -855,7 +840,7 @@
         <w:t xml:space="preserve"> </w:t>
       </w:r>
       <w:r>
-        <w:t xml:space="preserve">འཁྲུག། སྣར་ཐང་། པེ་ཅིན།</w:t>
+        <w:t xml:space="preserve">ཏྲཾ་ཧྲི་ཨ། སྣར་ཐང་། པེ་ཅིན།</w:t>
       </w:r>
     </w:p>
   </w:footnote>
@@ -874,7 +859,7 @@
         <w:t xml:space="preserve"> </w:t>
       </w:r>
       <w:r>
-        <w:t xml:space="preserve">ཏྲཾ་ཧྲི་ཨ། སྣར་ཐང་། པེ་ཅིན།</w:t>
+        <w:t xml:space="preserve">དེ་ནས། སྣར་ཐང་། པེ་ཅིན།</w:t>
       </w:r>
     </w:p>
   </w:footnote>
@@ -893,7 +878,7 @@
         <w:t xml:space="preserve"> </w:t>
       </w:r>
       <w:r>
-        <w:t xml:space="preserve">དེ་ནས། སྣར་ཐང་། པེ་ཅིན།</w:t>
+        <w:t xml:space="preserve">དབུལ། སྣར་ཐང་། པེ་ཅིན།</w:t>
       </w:r>
     </w:p>
   </w:footnote>
@@ -912,7 +897,7 @@
         <w:t xml:space="preserve"> </w:t>
       </w:r>
       <w:r>
-        <w:t xml:space="preserve">དབུལ། སྣར་ཐང་། པེ་ཅིན།</w:t>
+        <w:t xml:space="preserve">ཛ་ལས། སྣར་ཐང་། པེ་ཅིན།</w:t>
       </w:r>
     </w:p>
   </w:footnote>
@@ -931,7 +916,7 @@
         <w:t xml:space="preserve"> </w:t>
       </w:r>
       <w:r>
-        <w:t xml:space="preserve">ཛ་ལས། སྣར་ཐང་། པེ་ཅིན།</w:t>
+        <w:t xml:space="preserve">དང་པོ། སྣར་ཐང་། པེ་ཅིན།</w:t>
       </w:r>
     </w:p>
   </w:footnote>
@@ -950,7 +935,7 @@
         <w:t xml:space="preserve"> </w:t>
       </w:r>
       <w:r>
-        <w:t xml:space="preserve">དང་པོ། སྣར་ཐང་། པེ་ཅིན།</w:t>
+        <w:t xml:space="preserve">ལྔ་པ། སྣར་ཐང་། པེ་ཅིན།</w:t>
       </w:r>
     </w:p>
   </w:footnote>
@@ -969,7 +954,7 @@
         <w:t xml:space="preserve"> </w:t>
       </w:r>
       <w:r>
-        <w:t xml:space="preserve">ལྔ་པ། སྣར་ཐང་། པེ་ཅིན།</w:t>
+        <w:t xml:space="preserve">གཟུང། སྣར་ཐང་། པེ་ཅིན།</w:t>
       </w:r>
     </w:p>
   </w:footnote>
@@ -988,7 +973,7 @@
         <w:t xml:space="preserve"> </w:t>
       </w:r>
       <w:r>
-        <w:t xml:space="preserve">གཟུང། སྣར་ཐང་། པེ་ཅིན།</w:t>
+        <w:t xml:space="preserve">གསུམ་པ། སྣར་ཐང་། པེ་ཅིན།</w:t>
       </w:r>
     </w:p>
   </w:footnote>
@@ -1007,7 +992,7 @@
         <w:t xml:space="preserve"> </w:t>
       </w:r>
       <w:r>
-        <w:t xml:space="preserve">གསུམ་པ། སྣར་ཐང་། པེ་ཅིན།</w:t>
+        <w:t xml:space="preserve">བཞི་པ་བཟུང་བར། སྣར་ཐང་། པེ་ཅིན།</w:t>
       </w:r>
     </w:p>
   </w:footnote>
@@ -1026,7 +1011,7 @@
         <w:t xml:space="preserve"> </w:t>
       </w:r>
       <w:r>
-        <w:t xml:space="preserve">བཞི་པ་བཟུང་བར། སྣར་ཐང་། པེ་ཅིན།</w:t>
+        <w:t xml:space="preserve">ཧྲི་དམར་པོ། སྣར་ཐང་། པེ་ཅིན།</w:t>
       </w:r>
     </w:p>
   </w:footnote>
@@ -1045,7 +1030,7 @@
         <w:t xml:space="preserve"> </w:t>
       </w:r>
       <w:r>
-        <w:t xml:space="preserve">ཧྲི་དམར་པོ། སྣར་ཐང་། པེ་ཅིན།</w:t>
+        <w:t xml:space="preserve">ཧྲི་ལ། སྣར་ཐང་། པེ་ཅིན།</w:t>
       </w:r>
     </w:p>
   </w:footnote>
@@ -1064,7 +1049,7 @@
         <w:t xml:space="preserve"> </w:t>
       </w:r>
       <w:r>
-        <w:t xml:space="preserve">ཧྲི་ལ། སྣར་ཐང་། པེ་ཅིན།</w:t>
+        <w:t xml:space="preserve">ཧྲི་དམར། སྣར་ཐང་། པེ་ཅིན།</w:t>
       </w:r>
     </w:p>
   </w:footnote>
@@ -1083,7 +1068,7 @@
         <w:t xml:space="preserve"> </w:t>
       </w:r>
       <w:r>
-        <w:t xml:space="preserve">ཧྲི་དམར། སྣར་ཐང་། པེ་ཅིན།</w:t>
+        <w:t xml:space="preserve">བྱ། སྣར་ཐང་། པེ་ཅིན།</w:t>
       </w:r>
     </w:p>
   </w:footnote>
@@ -1102,7 +1087,7 @@
         <w:t xml:space="preserve"> </w:t>
       </w:r>
       <w:r>
-        <w:t xml:space="preserve">བྱ། སྣར་ཐང་། པེ་ཅིན།</w:t>
+        <w:t xml:space="preserve">ཐ། པེ་ཅིན།</w:t>
       </w:r>
     </w:p>
   </w:footnote>
@@ -1121,7 +1106,7 @@
         <w:t xml:space="preserve"> </w:t>
       </w:r>
       <w:r>
-        <w:t xml:space="preserve">ཐ། པེ་ཅིན།</w:t>
+        <w:t xml:space="preserve">འདས། སྣར་ཐང་། པེ་ཅིན།</w:t>
       </w:r>
     </w:p>
   </w:footnote>
@@ -1140,45 +1125,7 @@
         <w:t xml:space="preserve"> </w:t>
       </w:r>
       <w:r>
-        <w:t xml:space="preserve">འདས། སྣར་ཐང་། པེ་ཅིན།</w:t>
-      </w:r>
-    </w:p>
-  </w:footnote>
-  <w:footnote w:id="60">
-    <w:p>
-      <w:pPr>
-        <w:pStyle w:val="FootnoteText"/>
-      </w:pPr>
-      <w:r>
-        <w:rPr>
-          <w:rStyle w:val="FootnoteReference"/>
-        </w:rPr>
-        <w:footnoteRef/>
-      </w:r>
-      <w:r>
-        <w:t xml:space="preserve"> </w:t>
-      </w:r>
-      <w:r>
         <w:t xml:space="preserve">གརྫུ། སྣར་ཐང་། པེ་ཅིན།</w:t>
-      </w:r>
-    </w:p>
-  </w:footnote>
-  <w:footnote w:id="61">
-    <w:p>
-      <w:pPr>
-        <w:pStyle w:val="FootnoteText"/>
-      </w:pPr>
-      <w:r>
-        <w:rPr>
-          <w:rStyle w:val="FootnoteReference"/>
-        </w:rPr>
-        <w:footnoteRef/>
-      </w:r>
-      <w:r>
-        <w:t xml:space="preserve"> </w:t>
-      </w:r>
-      <w:r>
-        <w:t xml:space="preserve">།</w:t>
       </w:r>
     </w:p>
   </w:footnote>
@@ -1269,7 +1216,7 @@
     </w:lvl>
   </w:abstractNum>
   <w:abstractNum w:abstractNumId="990">
-    <w:nsid w:val="b8e966ab"/>
+    <w:nsid w:val="ff956e36"/>
     <w:multiLevelType w:val="multilevel"/>
     <w:lvl w:ilvl="0">
       <w:numFmt w:val="bullet"/>

--- a/layout/output/1-68_རྟ་མགྲིན་གྱི་སྒྲུབ་ཐབས།.docx
+++ b/layout/output/1-68_རྟ་མགྲིན་གྱི་སྒྲུབ་ཐབས།.docx
@@ -1216,7 +1216,7 @@
     </w:lvl>
   </w:abstractNum>
   <w:abstractNum w:abstractNumId="990">
-    <w:nsid w:val="e5086f35"/>
+    <w:nsid w:val="f252d7d4"/>
     <w:multiLevelType w:val="multilevel"/>
     <w:lvl w:ilvl="0">
       <w:numFmt w:val="bullet"/>

--- a/layout/output/1-68_རྟ་མགྲིན་གྱི་སྒྲུབ་ཐབས།.docx
+++ b/layout/output/1-68_རྟ་མགྲིན་གྱི་སྒྲུབ་ཐབས།.docx
@@ -1216,7 +1216,7 @@
     </w:lvl>
   </w:abstractNum>
   <w:abstractNum w:abstractNumId="990">
-    <w:nsid w:val="f252d7d4"/>
+    <w:nsid w:val="770dbbf2"/>
     <w:multiLevelType w:val="multilevel"/>
     <w:lvl w:ilvl="0">
       <w:numFmt w:val="bullet"/>

--- a/layout/output/1-68_རྟ་མགྲིན་གྱི་སྒྲུབ་ཐབས།.docx
+++ b/layout/output/1-68_རྟ་མགྲིན་གྱི་སྒྲུབ་ཐབས།.docx
@@ -1216,7 +1216,7 @@
     </w:lvl>
   </w:abstractNum>
   <w:abstractNum w:abstractNumId="990">
-    <w:nsid w:val="bd21efc5"/>
+    <w:nsid w:val="a7fa9f2e"/>
     <w:multiLevelType w:val="multilevel"/>
     <w:lvl w:ilvl="0">
       <w:numFmt w:val="bullet"/>
